--- a/outputs/AWS 내부 구축 내용.docx
+++ b/outputs/AWS 내부 구축 내용.docx
@@ -293,8 +293,190 @@
       </w:r>
     </w:p>
     <w:p/>
-    <w:p/>
-    <w:p/>
+    <w:p>
+      <w:pPr>
+        <w:jc w:val="center"/>
+        <w:rPr>
+          <w:rFonts w:hint="eastAsia"/>
+          <w:b/>
+          <w:bCs/>
+          <w:sz w:val="36"/>
+          <w:szCs w:val="36"/>
+        </w:rPr>
+      </w:pPr>
+      <w:r>
+        <w:rPr>
+          <w:rFonts w:hint="eastAsia"/>
+          <w:b/>
+          <w:bCs/>
+          <w:sz w:val="36"/>
+          <w:szCs w:val="36"/>
+        </w:rPr>
+        <w:t>E</w:t>
+      </w:r>
+      <w:r>
+        <w:rPr>
+          <w:b/>
+          <w:bCs/>
+          <w:sz w:val="36"/>
+          <w:szCs w:val="36"/>
+        </w:rPr>
+        <w:t xml:space="preserve">C2 </w:t>
+      </w:r>
+      <w:r>
+        <w:rPr>
+          <w:rFonts w:hint="eastAsia"/>
+          <w:b/>
+          <w:bCs/>
+          <w:sz w:val="36"/>
+          <w:szCs w:val="36"/>
+        </w:rPr>
+        <w:t>내부 구축 내용</w:t>
+      </w:r>
+    </w:p>
+    <w:p>
+      <w:pPr>
+        <w:rPr>
+          <w:sz w:val="28"/>
+          <w:szCs w:val="28"/>
+        </w:rPr>
+      </w:pPr>
+      <w:r>
+        <w:rPr>
+          <w:rFonts w:hint="eastAsia"/>
+          <w:sz w:val="28"/>
+          <w:szCs w:val="28"/>
+        </w:rPr>
+        <w:t>P</w:t>
+      </w:r>
+      <w:r>
+        <w:rPr>
+          <w:sz w:val="28"/>
+          <w:szCs w:val="28"/>
+        </w:rPr>
+        <w:t>ublic subnet</w:t>
+      </w:r>
+    </w:p>
+    <w:p>
+      <w:pPr>
+        <w:pStyle w:val="a3"/>
+        <w:numPr>
+          <w:ilvl w:val="0"/>
+          <w:numId w:val="2"/>
+        </w:numPr>
+        <w:ind w:leftChars="0"/>
+      </w:pPr>
+      <w:r>
+        <w:t>Spring boot application (JAR)</w:t>
+      </w:r>
+    </w:p>
+    <w:p>
+      <w:pPr>
+        <w:pStyle w:val="a3"/>
+        <w:numPr>
+          <w:ilvl w:val="0"/>
+          <w:numId w:val="2"/>
+        </w:numPr>
+        <w:ind w:leftChars="0"/>
+      </w:pPr>
+      <w:r>
+        <w:rPr>
+          <w:rFonts w:hint="eastAsia"/>
+        </w:rPr>
+        <w:t>D</w:t>
+      </w:r>
+      <w:r>
+        <w:t>ocker, Docker-</w:t>
+      </w:r>
+      <w:proofErr w:type="gramStart"/>
+      <w:r>
+        <w:t>compose</w:t>
+      </w:r>
+      <w:proofErr w:type="gramEnd"/>
+    </w:p>
+    <w:p>
+      <w:pPr>
+        <w:pStyle w:val="a3"/>
+        <w:numPr>
+          <w:ilvl w:val="0"/>
+          <w:numId w:val="2"/>
+        </w:numPr>
+        <w:ind w:leftChars="0"/>
+      </w:pPr>
+      <w:r>
+        <w:rPr>
+          <w:rFonts w:hint="eastAsia"/>
+        </w:rPr>
+        <w:t>J</w:t>
+      </w:r>
+      <w:r>
+        <w:t>enkins (CI / CD)</w:t>
+      </w:r>
+    </w:p>
+    <w:p>
+      <w:pPr>
+        <w:rPr>
+          <w:rFonts w:hint="eastAsia"/>
+          <w:sz w:val="28"/>
+          <w:szCs w:val="28"/>
+        </w:rPr>
+      </w:pPr>
+      <w:r>
+        <w:rPr>
+          <w:rFonts w:hint="eastAsia"/>
+          <w:sz w:val="28"/>
+          <w:szCs w:val="28"/>
+        </w:rPr>
+        <w:t>P</w:t>
+      </w:r>
+      <w:r>
+        <w:rPr>
+          <w:sz w:val="28"/>
+          <w:szCs w:val="28"/>
+        </w:rPr>
+        <w:t>rivate subnet</w:t>
+      </w:r>
+    </w:p>
+    <w:p>
+      <w:pPr>
+        <w:pStyle w:val="a3"/>
+        <w:numPr>
+          <w:ilvl w:val="0"/>
+          <w:numId w:val="3"/>
+        </w:numPr>
+        <w:ind w:leftChars="0"/>
+      </w:pPr>
+      <w:r>
+        <w:t>Docker, Docker-</w:t>
+      </w:r>
+      <w:proofErr w:type="gramStart"/>
+      <w:r>
+        <w:t>compose</w:t>
+      </w:r>
+      <w:proofErr w:type="gramEnd"/>
+    </w:p>
+    <w:p>
+      <w:pPr>
+        <w:pStyle w:val="a3"/>
+        <w:numPr>
+          <w:ilvl w:val="0"/>
+          <w:numId w:val="3"/>
+        </w:numPr>
+        <w:ind w:leftChars="0"/>
+        <w:rPr>
+          <w:rFonts w:hint="eastAsia"/>
+        </w:rPr>
+      </w:pPr>
+      <w:r>
+        <w:rPr>
+          <w:rFonts w:hint="eastAsia"/>
+        </w:rPr>
+        <w:t>M</w:t>
+      </w:r>
+      <w:r>
+        <w:t>ySQL ver.8.0.33</w:t>
+      </w:r>
+    </w:p>
     <w:sectPr>
       <w:pgSz w:w="11906" w:h="16838"/>
       <w:pgMar w:top="1701" w:right="1440" w:bottom="1440" w:left="1440" w:header="851" w:footer="992" w:gutter="0"/>
@@ -396,8 +578,192 @@
       </w:pPr>
     </w:lvl>
   </w:abstractNum>
+  <w:abstractNum w:abstractNumId="1" w15:restartNumberingAfterBreak="0">
+    <w:nsid w:val="32B507D5"/>
+    <w:multiLevelType w:val="hybridMultilevel"/>
+    <w:tmpl w:val="B4E8D296"/>
+    <w:lvl w:ilvl="0" w:tplc="71065F5C">
+      <w:start w:val="1"/>
+      <w:numFmt w:val="decimal"/>
+      <w:lvlText w:val="%1."/>
+      <w:lvlJc w:val="left"/>
+      <w:pPr>
+        <w:ind w:left="800" w:hanging="360"/>
+      </w:pPr>
+      <w:rPr>
+        <w:rFonts w:hint="default"/>
+      </w:rPr>
+    </w:lvl>
+    <w:lvl w:ilvl="1" w:tplc="04090019" w:tentative="1">
+      <w:start w:val="1"/>
+      <w:numFmt w:val="upperLetter"/>
+      <w:lvlText w:val="%2."/>
+      <w:lvlJc w:val="left"/>
+      <w:pPr>
+        <w:ind w:left="1320" w:hanging="440"/>
+      </w:pPr>
+    </w:lvl>
+    <w:lvl w:ilvl="2" w:tplc="0409001B" w:tentative="1">
+      <w:start w:val="1"/>
+      <w:numFmt w:val="lowerRoman"/>
+      <w:lvlText w:val="%3."/>
+      <w:lvlJc w:val="right"/>
+      <w:pPr>
+        <w:ind w:left="1760" w:hanging="440"/>
+      </w:pPr>
+    </w:lvl>
+    <w:lvl w:ilvl="3" w:tplc="0409000F" w:tentative="1">
+      <w:start w:val="1"/>
+      <w:numFmt w:val="decimal"/>
+      <w:lvlText w:val="%4."/>
+      <w:lvlJc w:val="left"/>
+      <w:pPr>
+        <w:ind w:left="2200" w:hanging="440"/>
+      </w:pPr>
+    </w:lvl>
+    <w:lvl w:ilvl="4" w:tplc="04090019" w:tentative="1">
+      <w:start w:val="1"/>
+      <w:numFmt w:val="upperLetter"/>
+      <w:lvlText w:val="%5."/>
+      <w:lvlJc w:val="left"/>
+      <w:pPr>
+        <w:ind w:left="2640" w:hanging="440"/>
+      </w:pPr>
+    </w:lvl>
+    <w:lvl w:ilvl="5" w:tplc="0409001B" w:tentative="1">
+      <w:start w:val="1"/>
+      <w:numFmt w:val="lowerRoman"/>
+      <w:lvlText w:val="%6."/>
+      <w:lvlJc w:val="right"/>
+      <w:pPr>
+        <w:ind w:left="3080" w:hanging="440"/>
+      </w:pPr>
+    </w:lvl>
+    <w:lvl w:ilvl="6" w:tplc="0409000F" w:tentative="1">
+      <w:start w:val="1"/>
+      <w:numFmt w:val="decimal"/>
+      <w:lvlText w:val="%7."/>
+      <w:lvlJc w:val="left"/>
+      <w:pPr>
+        <w:ind w:left="3520" w:hanging="440"/>
+      </w:pPr>
+    </w:lvl>
+    <w:lvl w:ilvl="7" w:tplc="04090019" w:tentative="1">
+      <w:start w:val="1"/>
+      <w:numFmt w:val="upperLetter"/>
+      <w:lvlText w:val="%8."/>
+      <w:lvlJc w:val="left"/>
+      <w:pPr>
+        <w:ind w:left="3960" w:hanging="440"/>
+      </w:pPr>
+    </w:lvl>
+    <w:lvl w:ilvl="8" w:tplc="0409001B" w:tentative="1">
+      <w:start w:val="1"/>
+      <w:numFmt w:val="lowerRoman"/>
+      <w:lvlText w:val="%9."/>
+      <w:lvlJc w:val="right"/>
+      <w:pPr>
+        <w:ind w:left="4400" w:hanging="440"/>
+      </w:pPr>
+    </w:lvl>
+  </w:abstractNum>
+  <w:abstractNum w:abstractNumId="2" w15:restartNumberingAfterBreak="0">
+    <w:nsid w:val="635B6F99"/>
+    <w:multiLevelType w:val="hybridMultilevel"/>
+    <w:tmpl w:val="1988E2BC"/>
+    <w:lvl w:ilvl="0" w:tplc="E71264B6">
+      <w:start w:val="1"/>
+      <w:numFmt w:val="decimal"/>
+      <w:lvlText w:val="%1."/>
+      <w:lvlJc w:val="left"/>
+      <w:pPr>
+        <w:ind w:left="800" w:hanging="360"/>
+      </w:pPr>
+      <w:rPr>
+        <w:rFonts w:hint="default"/>
+      </w:rPr>
+    </w:lvl>
+    <w:lvl w:ilvl="1" w:tplc="04090019" w:tentative="1">
+      <w:start w:val="1"/>
+      <w:numFmt w:val="upperLetter"/>
+      <w:lvlText w:val="%2."/>
+      <w:lvlJc w:val="left"/>
+      <w:pPr>
+        <w:ind w:left="1320" w:hanging="440"/>
+      </w:pPr>
+    </w:lvl>
+    <w:lvl w:ilvl="2" w:tplc="0409001B" w:tentative="1">
+      <w:start w:val="1"/>
+      <w:numFmt w:val="lowerRoman"/>
+      <w:lvlText w:val="%3."/>
+      <w:lvlJc w:val="right"/>
+      <w:pPr>
+        <w:ind w:left="1760" w:hanging="440"/>
+      </w:pPr>
+    </w:lvl>
+    <w:lvl w:ilvl="3" w:tplc="0409000F" w:tentative="1">
+      <w:start w:val="1"/>
+      <w:numFmt w:val="decimal"/>
+      <w:lvlText w:val="%4."/>
+      <w:lvlJc w:val="left"/>
+      <w:pPr>
+        <w:ind w:left="2200" w:hanging="440"/>
+      </w:pPr>
+    </w:lvl>
+    <w:lvl w:ilvl="4" w:tplc="04090019" w:tentative="1">
+      <w:start w:val="1"/>
+      <w:numFmt w:val="upperLetter"/>
+      <w:lvlText w:val="%5."/>
+      <w:lvlJc w:val="left"/>
+      <w:pPr>
+        <w:ind w:left="2640" w:hanging="440"/>
+      </w:pPr>
+    </w:lvl>
+    <w:lvl w:ilvl="5" w:tplc="0409001B" w:tentative="1">
+      <w:start w:val="1"/>
+      <w:numFmt w:val="lowerRoman"/>
+      <w:lvlText w:val="%6."/>
+      <w:lvlJc w:val="right"/>
+      <w:pPr>
+        <w:ind w:left="3080" w:hanging="440"/>
+      </w:pPr>
+    </w:lvl>
+    <w:lvl w:ilvl="6" w:tplc="0409000F" w:tentative="1">
+      <w:start w:val="1"/>
+      <w:numFmt w:val="decimal"/>
+      <w:lvlText w:val="%7."/>
+      <w:lvlJc w:val="left"/>
+      <w:pPr>
+        <w:ind w:left="3520" w:hanging="440"/>
+      </w:pPr>
+    </w:lvl>
+    <w:lvl w:ilvl="7" w:tplc="04090019" w:tentative="1">
+      <w:start w:val="1"/>
+      <w:numFmt w:val="upperLetter"/>
+      <w:lvlText w:val="%8."/>
+      <w:lvlJc w:val="left"/>
+      <w:pPr>
+        <w:ind w:left="3960" w:hanging="440"/>
+      </w:pPr>
+    </w:lvl>
+    <w:lvl w:ilvl="8" w:tplc="0409001B" w:tentative="1">
+      <w:start w:val="1"/>
+      <w:numFmt w:val="lowerRoman"/>
+      <w:lvlText w:val="%9."/>
+      <w:lvlJc w:val="right"/>
+      <w:pPr>
+        <w:ind w:left="4400" w:hanging="440"/>
+      </w:pPr>
+    </w:lvl>
+  </w:abstractNum>
   <w:num w:numId="1" w16cid:durableId="1683698774">
     <w:abstractNumId w:val="0"/>
+  </w:num>
+  <w:num w:numId="2" w16cid:durableId="1425492524">
+    <w:abstractNumId w:val="1"/>
+  </w:num>
+  <w:num w:numId="3" w16cid:durableId="565645715">
+    <w:abstractNumId w:val="2"/>
   </w:num>
 </w:numbering>
 </file>
